--- a/Doc1.docx
+++ b/Doc1.docx
@@ -8,9 +8,9 @@
           <w:noProof/>
         </w:rPr>
         <w:drawing>
-          <wp:inline distT="0" distB="0" distL="0" distR="0">
-            <wp:extent cx="5943600" cy="4457700"/>
-            <wp:effectExtent l="0" t="0" r="0" b="0"/>
+          <wp:inline distT="0" distB="0" distL="0" distR="0" wp14:anchorId="242762D1" wp14:editId="1606BBF4">
+            <wp:extent cx="5943600" cy="3500651"/>
+            <wp:effectExtent l="0" t="0" r="0" b="5080"/>
             <wp:docPr id="1" name="Picture 1"/>
             <wp:cNvGraphicFramePr>
               <a:graphicFrameLocks xmlns:a="http://schemas.openxmlformats.org/drawingml/2006/main" noChangeAspect="1"/>
@@ -37,7 +37,102 @@
                   <pic:spPr>
                     <a:xfrm>
                       <a:off x="0" y="0"/>
+                      <a:ext cx="5945342" cy="3501677"/>
+                    </a:xfrm>
+                    <a:prstGeom prst="rect">
+                      <a:avLst/>
+                    </a:prstGeom>
+                  </pic:spPr>
+                </pic:pic>
+              </a:graphicData>
+            </a:graphic>
+          </wp:inline>
+        </w:drawing>
+      </w:r>
+      <w:r>
+        <w:rPr>
+          <w:noProof/>
+        </w:rPr>
+        <w:drawing>
+          <wp:inline distT="0" distB="0" distL="0" distR="0">
+            <wp:extent cx="5943600" cy="4457700"/>
+            <wp:effectExtent l="0" t="0" r="0" b="0"/>
+            <wp:docPr id="2" name="Picture 2"/>
+            <wp:cNvGraphicFramePr>
+              <a:graphicFrameLocks xmlns:a="http://schemas.openxmlformats.org/drawingml/2006/main" noChangeAspect="1"/>
+            </wp:cNvGraphicFramePr>
+            <a:graphic xmlns:a="http://schemas.openxmlformats.org/drawingml/2006/main">
+              <a:graphicData uri="http://schemas.openxmlformats.org/drawingml/2006/picture">
+                <pic:pic xmlns:pic="http://schemas.openxmlformats.org/drawingml/2006/picture">
+                  <pic:nvPicPr>
+                    <pic:cNvPr id="2" name="a2919afb0485d1db8894.jpg"/>
+                    <pic:cNvPicPr/>
+                  </pic:nvPicPr>
+                  <pic:blipFill>
+                    <a:blip r:embed="rId5" cstate="print">
+                      <a:extLst>
+                        <a:ext uri="{28A0092B-C50C-407E-A947-70E740481C1C}">
+                          <a14:useLocalDpi xmlns:a14="http://schemas.microsoft.com/office/drawing/2010/main" val="0"/>
+                        </a:ext>
+                      </a:extLst>
+                    </a:blip>
+                    <a:stretch>
+                      <a:fillRect/>
+                    </a:stretch>
+                  </pic:blipFill>
+                  <pic:spPr>
+                    <a:xfrm>
+                      <a:off x="0" y="0"/>
                       <a:ext cx="5943600" cy="4457700"/>
+                    </a:xfrm>
+                    <a:prstGeom prst="rect">
+                      <a:avLst/>
+                    </a:prstGeom>
+                  </pic:spPr>
+                </pic:pic>
+              </a:graphicData>
+            </a:graphic>
+          </wp:inline>
+        </w:drawing>
+      </w:r>
+    </w:p>
+    <w:p>
+      <w:r>
+        <w:rPr>
+          <w:noProof/>
+        </w:rPr>
+        <w:lastRenderedPageBreak/>
+        <w:drawing>
+          <wp:inline distT="0" distB="0" distL="0" distR="0">
+            <wp:extent cx="5943600" cy="3534770"/>
+            <wp:effectExtent l="0" t="0" r="0" b="8890"/>
+            <wp:docPr id="3" name="Picture 3"/>
+            <wp:cNvGraphicFramePr>
+              <a:graphicFrameLocks xmlns:a="http://schemas.openxmlformats.org/drawingml/2006/main" noChangeAspect="1"/>
+            </wp:cNvGraphicFramePr>
+            <a:graphic xmlns:a="http://schemas.openxmlformats.org/drawingml/2006/main">
+              <a:graphicData uri="http://schemas.openxmlformats.org/drawingml/2006/picture">
+                <pic:pic xmlns:pic="http://schemas.openxmlformats.org/drawingml/2006/picture">
+                  <pic:nvPicPr>
+                    <pic:cNvPr id="3" name="0e5c22ebbd9568cb3184.jpg"/>
+                    <pic:cNvPicPr/>
+                  </pic:nvPicPr>
+                  <pic:blipFill>
+                    <a:blip r:embed="rId6" cstate="print">
+                      <a:extLst>
+                        <a:ext uri="{28A0092B-C50C-407E-A947-70E740481C1C}">
+                          <a14:useLocalDpi xmlns:a14="http://schemas.microsoft.com/office/drawing/2010/main" val="0"/>
+                        </a:ext>
+                      </a:extLst>
+                    </a:blip>
+                    <a:stretch>
+                      <a:fillRect/>
+                    </a:stretch>
+                  </pic:blipFill>
+                  <pic:spPr>
+                    <a:xfrm>
+                      <a:off x="0" y="0"/>
+                      <a:ext cx="5944606" cy="3535368"/>
                     </a:xfrm>
                     <a:prstGeom prst="rect">
                       <a:avLst/>
@@ -51,7 +146,35 @@
       </w:r>
       <w:bookmarkStart w:id="0" w:name="_GoBack"/>
       <w:bookmarkEnd w:id="0"/>
+      <w:r>
+        <w:br w:type="page"/>
+      </w:r>
     </w:p>
+    <w:p>
+      <w:r>
+        <w:lastRenderedPageBreak/>
+        <w:br w:type="page"/>
+      </w:r>
+    </w:p>
+    <w:p>
+      <w:r>
+        <w:lastRenderedPageBreak/>
+        <w:br w:type="page"/>
+      </w:r>
+    </w:p>
+    <w:p>
+      <w:r>
+        <w:lastRenderedPageBreak/>
+        <w:br w:type="page"/>
+      </w:r>
+    </w:p>
+    <w:p>
+      <w:r>
+        <w:lastRenderedPageBreak/>
+        <w:br w:type="page"/>
+      </w:r>
+    </w:p>
+    <w:p/>
     <w:sectPr>
       <w:pgSz w:w="12240" w:h="15840"/>
       <w:pgMar w:top="1440" w:right="1440" w:bottom="1440" w:left="1440" w:header="720" w:footer="720" w:gutter="0"/>

--- a/Doc1.docx
+++ b/Doc1.docx
@@ -144,9 +144,60 @@
           </wp:inline>
         </w:drawing>
       </w:r>
+    </w:p>
+    <w:p>
       <w:bookmarkStart w:id="0" w:name="_GoBack"/>
+      <w:r>
+        <w:rPr>
+          <w:noProof/>
+        </w:rPr>
+        <w:drawing>
+          <wp:inline distT="0" distB="0" distL="0" distR="0">
+            <wp:extent cx="5943600" cy="4457700"/>
+            <wp:effectExtent l="0" t="0" r="0" b="0"/>
+            <wp:docPr id="5" name="Picture 5"/>
+            <wp:cNvGraphicFramePr>
+              <a:graphicFrameLocks xmlns:a="http://schemas.openxmlformats.org/drawingml/2006/main" noChangeAspect="1"/>
+            </wp:cNvGraphicFramePr>
+            <a:graphic xmlns:a="http://schemas.openxmlformats.org/drawingml/2006/main">
+              <a:graphicData uri="http://schemas.openxmlformats.org/drawingml/2006/picture">
+                <pic:pic xmlns:pic="http://schemas.openxmlformats.org/drawingml/2006/picture">
+                  <pic:nvPicPr>
+                    <pic:cNvPr id="5" name="fe5ec40fa50a7054291b.jpg"/>
+                    <pic:cNvPicPr/>
+                  </pic:nvPicPr>
+                  <pic:blipFill>
+                    <a:blip r:embed="rId7" cstate="print">
+                      <a:extLst>
+                        <a:ext uri="{28A0092B-C50C-407E-A947-70E740481C1C}">
+                          <a14:useLocalDpi xmlns:a14="http://schemas.microsoft.com/office/drawing/2010/main" val="0"/>
+                        </a:ext>
+                      </a:extLst>
+                    </a:blip>
+                    <a:stretch>
+                      <a:fillRect/>
+                    </a:stretch>
+                  </pic:blipFill>
+                  <pic:spPr>
+                    <a:xfrm>
+                      <a:off x="0" y="0"/>
+                      <a:ext cx="5943600" cy="4457700"/>
+                    </a:xfrm>
+                    <a:prstGeom prst="rect">
+                      <a:avLst/>
+                    </a:prstGeom>
+                  </pic:spPr>
+                </pic:pic>
+              </a:graphicData>
+            </a:graphic>
+          </wp:inline>
+        </w:drawing>
+      </w:r>
       <w:bookmarkEnd w:id="0"/>
+    </w:p>
+    <w:p>
       <w:r>
+        <w:lastRenderedPageBreak/>
         <w:br w:type="page"/>
       </w:r>
     </w:p>

--- a/Doc1.docx
+++ b/Doc1.docx
@@ -23,7 +23,7 @@
                     <pic:cNvPicPr/>
                   </pic:nvPicPr>
                   <pic:blipFill>
-                    <a:blip r:embed="rId4" cstate="print">
+                    <a:blip r:embed="rId5" cstate="print">
                       <a:extLst>
                         <a:ext uri="{28A0092B-C50C-407E-A947-70E740481C1C}">
                           <a14:useLocalDpi xmlns:a14="http://schemas.microsoft.com/office/drawing/2010/main" val="0"/>
@@ -69,7 +69,7 @@
                     <pic:cNvPicPr/>
                   </pic:nvPicPr>
                   <pic:blipFill>
-                    <a:blip r:embed="rId5" cstate="print">
+                    <a:blip r:embed="rId6" cstate="print">
                       <a:extLst>
                         <a:ext uri="{28A0092B-C50C-407E-A947-70E740481C1C}">
                           <a14:useLocalDpi xmlns:a14="http://schemas.microsoft.com/office/drawing/2010/main" val="0"/>
@@ -118,7 +118,7 @@
                     <pic:cNvPicPr/>
                   </pic:nvPicPr>
                   <pic:blipFill>
-                    <a:blip r:embed="rId6" cstate="print">
+                    <a:blip r:embed="rId7" cstate="print">
                       <a:extLst>
                         <a:ext uri="{28A0092B-C50C-407E-A947-70E740481C1C}">
                           <a14:useLocalDpi xmlns:a14="http://schemas.microsoft.com/office/drawing/2010/main" val="0"/>
@@ -144,9 +144,10 @@
           </wp:inline>
         </w:drawing>
       </w:r>
+      <w:bookmarkStart w:id="0" w:name="_GoBack"/>
+      <w:bookmarkEnd w:id="0"/>
     </w:p>
     <w:p>
-      <w:bookmarkStart w:id="0" w:name="_GoBack"/>
       <w:r>
         <w:rPr>
           <w:noProof/>
@@ -167,7 +168,7 @@
                     <pic:cNvPicPr/>
                   </pic:nvPicPr>
                   <pic:blipFill>
-                    <a:blip r:embed="rId7" cstate="print">
+                    <a:blip r:embed="rId8" cstate="print">
                       <a:extLst>
                         <a:ext uri="{28A0092B-C50C-407E-A947-70E740481C1C}">
                           <a14:useLocalDpi xmlns:a14="http://schemas.microsoft.com/office/drawing/2010/main" val="0"/>
@@ -193,11 +194,56 @@
           </wp:inline>
         </w:drawing>
       </w:r>
-      <w:bookmarkEnd w:id="0"/>
     </w:p>
     <w:p>
       <w:r>
+        <w:rPr>
+          <w:noProof/>
+        </w:rPr>
         <w:lastRenderedPageBreak/>
+        <w:drawing>
+          <wp:inline distT="0" distB="0" distL="0" distR="0">
+            <wp:extent cx="5943600" cy="4457700"/>
+            <wp:effectExtent l="0" t="0" r="0" b="0"/>
+            <wp:docPr id="4" name="Picture 4"/>
+            <wp:cNvGraphicFramePr>
+              <a:graphicFrameLocks xmlns:a="http://schemas.openxmlformats.org/drawingml/2006/main" noChangeAspect="1"/>
+            </wp:cNvGraphicFramePr>
+            <a:graphic xmlns:a="http://schemas.openxmlformats.org/drawingml/2006/main">
+              <a:graphicData uri="http://schemas.openxmlformats.org/drawingml/2006/picture">
+                <pic:pic xmlns:pic="http://schemas.openxmlformats.org/drawingml/2006/picture">
+                  <pic:nvPicPr>
+                    <pic:cNvPr id="4" name="20e6fcbce3b836e66fa9.jpg"/>
+                    <pic:cNvPicPr/>
+                  </pic:nvPicPr>
+                  <pic:blipFill>
+                    <a:blip r:embed="rId9" cstate="print">
+                      <a:extLst>
+                        <a:ext uri="{28A0092B-C50C-407E-A947-70E740481C1C}">
+                          <a14:useLocalDpi xmlns:a14="http://schemas.microsoft.com/office/drawing/2010/main" val="0"/>
+                        </a:ext>
+                      </a:extLst>
+                    </a:blip>
+                    <a:stretch>
+                      <a:fillRect/>
+                    </a:stretch>
+                  </pic:blipFill>
+                  <pic:spPr>
+                    <a:xfrm>
+                      <a:off x="0" y="0"/>
+                      <a:ext cx="5943600" cy="4457700"/>
+                    </a:xfrm>
+                    <a:prstGeom prst="rect">
+                      <a:avLst/>
+                    </a:prstGeom>
+                  </pic:spPr>
+                </pic:pic>
+              </a:graphicData>
+            </a:graphic>
+          </wp:inline>
+        </w:drawing>
+      </w:r>
+      <w:r>
         <w:br w:type="page"/>
       </w:r>
     </w:p>
@@ -934,4 +980,16 @@
     </a:ext>
   </a:extLst>
 </a:theme>
+</file>
+
+<file path=customXml/item1.xml><?xml version="1.0" encoding="utf-8"?>
+<b:Sources xmlns:b="http://schemas.openxmlformats.org/officeDocument/2006/bibliography" xmlns="http://schemas.openxmlformats.org/officeDocument/2006/bibliography" SelectedStyle="\APASixthEditionOfficeOnline.xsl" StyleName="APA" Version="6"/>
+</file>
+
+<file path=customXml/itemProps1.xml><?xml version="1.0" encoding="utf-8"?>
+<ds:datastoreItem xmlns:ds="http://schemas.openxmlformats.org/officeDocument/2006/customXml" ds:itemID="{758E712B-A7A2-479A-9739-3B474C7910E8}">
+  <ds:schemaRefs>
+    <ds:schemaRef ds:uri="http://schemas.openxmlformats.org/officeDocument/2006/bibliography"/>
+  </ds:schemaRefs>
+</ds:datastoreItem>
 </file>
--- a/Doc1.docx
+++ b/Doc1.docx
@@ -144,8 +144,6 @@
           </wp:inline>
         </w:drawing>
       </w:r>
-      <w:bookmarkStart w:id="0" w:name="_GoBack"/>
-      <w:bookmarkEnd w:id="0"/>
     </w:p>
     <w:p>
       <w:r>
@@ -243,6 +241,57 @@
           </wp:inline>
         </w:drawing>
       </w:r>
+    </w:p>
+    <w:p>
+      <w:bookmarkStart w:id="0" w:name="_GoBack"/>
+      <w:r>
+        <w:rPr>
+          <w:noProof/>
+        </w:rPr>
+        <w:lastRenderedPageBreak/>
+        <w:drawing>
+          <wp:inline distT="0" distB="0" distL="0" distR="0">
+            <wp:extent cx="5943600" cy="4457700"/>
+            <wp:effectExtent l="0" t="0" r="0" b="0"/>
+            <wp:docPr id="6" name="Picture 6"/>
+            <wp:cNvGraphicFramePr>
+              <a:graphicFrameLocks xmlns:a="http://schemas.openxmlformats.org/drawingml/2006/main" noChangeAspect="1"/>
+            </wp:cNvGraphicFramePr>
+            <a:graphic xmlns:a="http://schemas.openxmlformats.org/drawingml/2006/main">
+              <a:graphicData uri="http://schemas.openxmlformats.org/drawingml/2006/picture">
+                <pic:pic xmlns:pic="http://schemas.openxmlformats.org/drawingml/2006/picture">
+                  <pic:nvPicPr>
+                    <pic:cNvPr id="6" name="edbecc3fd13904675d28.jpg"/>
+                    <pic:cNvPicPr/>
+                  </pic:nvPicPr>
+                  <pic:blipFill>
+                    <a:blip r:embed="rId10" cstate="print">
+                      <a:extLst>
+                        <a:ext uri="{28A0092B-C50C-407E-A947-70E740481C1C}">
+                          <a14:useLocalDpi xmlns:a14="http://schemas.microsoft.com/office/drawing/2010/main" val="0"/>
+                        </a:ext>
+                      </a:extLst>
+                    </a:blip>
+                    <a:stretch>
+                      <a:fillRect/>
+                    </a:stretch>
+                  </pic:blipFill>
+                  <pic:spPr>
+                    <a:xfrm>
+                      <a:off x="0" y="0"/>
+                      <a:ext cx="5943600" cy="4457700"/>
+                    </a:xfrm>
+                    <a:prstGeom prst="rect">
+                      <a:avLst/>
+                    </a:prstGeom>
+                  </pic:spPr>
+                </pic:pic>
+              </a:graphicData>
+            </a:graphic>
+          </wp:inline>
+        </w:drawing>
+      </w:r>
+      <w:bookmarkEnd w:id="0"/>
       <w:r>
         <w:br w:type="page"/>
       </w:r>
@@ -987,7 +1036,7 @@
 </file>
 
 <file path=customXml/itemProps1.xml><?xml version="1.0" encoding="utf-8"?>
-<ds:datastoreItem xmlns:ds="http://schemas.openxmlformats.org/officeDocument/2006/customXml" ds:itemID="{758E712B-A7A2-479A-9739-3B474C7910E8}">
+<ds:datastoreItem xmlns:ds="http://schemas.openxmlformats.org/officeDocument/2006/customXml" ds:itemID="{8FFCB277-0ADE-4596-8DF6-2D06BE1EB984}">
   <ds:schemaRefs>
     <ds:schemaRef ds:uri="http://schemas.openxmlformats.org/officeDocument/2006/bibliography"/>
   </ds:schemaRefs>

--- a/Doc1.docx
+++ b/Doc1.docx
@@ -201,7 +201,7 @@
         <w:lastRenderedPageBreak/>
         <w:drawing>
           <wp:inline distT="0" distB="0" distL="0" distR="0">
-            <wp:extent cx="5943600" cy="4457700"/>
+            <wp:extent cx="5943600" cy="3130550"/>
             <wp:effectExtent l="0" t="0" r="0" b="0"/>
             <wp:docPr id="4" name="Picture 4"/>
             <wp:cNvGraphicFramePr>
@@ -229,7 +229,7 @@
                   <pic:spPr>
                     <a:xfrm>
                       <a:off x="0" y="0"/>
-                      <a:ext cx="5943600" cy="4457700"/>
+                      <a:ext cx="5943600" cy="3130550"/>
                     </a:xfrm>
                     <a:prstGeom prst="rect">
                       <a:avLst/>
@@ -243,15 +243,13 @@
       </w:r>
     </w:p>
     <w:p>
-      <w:bookmarkStart w:id="0" w:name="_GoBack"/>
       <w:r>
         <w:rPr>
           <w:noProof/>
         </w:rPr>
-        <w:lastRenderedPageBreak/>
         <w:drawing>
           <wp:inline distT="0" distB="0" distL="0" distR="0">
-            <wp:extent cx="5943600" cy="4457700"/>
+            <wp:extent cx="5943600" cy="3854450"/>
             <wp:effectExtent l="0" t="0" r="0" b="0"/>
             <wp:docPr id="6" name="Picture 6"/>
             <wp:cNvGraphicFramePr>
@@ -279,7 +277,7 @@
                   <pic:spPr>
                     <a:xfrm>
                       <a:off x="0" y="0"/>
-                      <a:ext cx="5943600" cy="4457700"/>
+                      <a:ext cx="5943600" cy="3854450"/>
                     </a:xfrm>
                     <a:prstGeom prst="rect">
                       <a:avLst/>
@@ -291,6 +289,58 @@
           </wp:inline>
         </w:drawing>
       </w:r>
+    </w:p>
+    <w:p>
+      <w:r>
+        <w:rPr>
+          <w:noProof/>
+        </w:rPr>
+        <w:lastRenderedPageBreak/>
+        <w:drawing>
+          <wp:inline distT="0" distB="0" distL="0" distR="0">
+            <wp:extent cx="5943600" cy="3625850"/>
+            <wp:effectExtent l="0" t="0" r="0" b="0"/>
+            <wp:docPr id="7" name="Picture 7"/>
+            <wp:cNvGraphicFramePr>
+              <a:graphicFrameLocks xmlns:a="http://schemas.openxmlformats.org/drawingml/2006/main" noChangeAspect="1"/>
+            </wp:cNvGraphicFramePr>
+            <a:graphic xmlns:a="http://schemas.openxmlformats.org/drawingml/2006/main">
+              <a:graphicData uri="http://schemas.openxmlformats.org/drawingml/2006/picture">
+                <pic:pic xmlns:pic="http://schemas.openxmlformats.org/drawingml/2006/picture">
+                  <pic:nvPicPr>
+                    <pic:cNvPr id="7" name="0d275e9bdc9609c85087.jpg"/>
+                    <pic:cNvPicPr/>
+                  </pic:nvPicPr>
+                  <pic:blipFill>
+                    <a:blip r:embed="rId11" cstate="print">
+                      <a:extLst>
+                        <a:ext uri="{28A0092B-C50C-407E-A947-70E740481C1C}">
+                          <a14:useLocalDpi xmlns:a14="http://schemas.microsoft.com/office/drawing/2010/main" val="0"/>
+                        </a:ext>
+                      </a:extLst>
+                    </a:blip>
+                    <a:stretch>
+                      <a:fillRect/>
+                    </a:stretch>
+                  </pic:blipFill>
+                  <pic:spPr>
+                    <a:xfrm>
+                      <a:off x="0" y="0"/>
+                      <a:ext cx="5943600" cy="3625850"/>
+                    </a:xfrm>
+                    <a:prstGeom prst="rect">
+                      <a:avLst/>
+                    </a:prstGeom>
+                  </pic:spPr>
+                </pic:pic>
+              </a:graphicData>
+            </a:graphic>
+          </wp:inline>
+        </w:drawing>
+      </w:r>
+    </w:p>
+    <w:p>
+      <w:bookmarkStart w:id="0" w:name="_GoBack"/>
       <w:bookmarkEnd w:id="0"/>
       <w:r>
         <w:br w:type="page"/>
@@ -1036,7 +1086,7 @@
 </file>
 
 <file path=customXml/itemProps1.xml><?xml version="1.0" encoding="utf-8"?>
-<ds:datastoreItem xmlns:ds="http://schemas.openxmlformats.org/officeDocument/2006/customXml" ds:itemID="{8FFCB277-0ADE-4596-8DF6-2D06BE1EB984}">
+<ds:datastoreItem xmlns:ds="http://schemas.openxmlformats.org/officeDocument/2006/customXml" ds:itemID="{1B580D4E-33F4-40B0-8CF3-C1442A59279C}">
   <ds:schemaRefs>
     <ds:schemaRef ds:uri="http://schemas.openxmlformats.org/officeDocument/2006/bibliography"/>
   </ds:schemaRefs>

--- a/Doc1.docx
+++ b/Doc1.docx
@@ -340,9 +340,64 @@
       </w:r>
     </w:p>
     <w:p>
+      <w:r>
+        <w:rPr>
+          <w:noProof/>
+        </w:rPr>
+        <w:drawing>
+          <wp:inline distT="0" distB="0" distL="0" distR="0">
+            <wp:extent cx="5943600" cy="4457700"/>
+            <wp:effectExtent l="0" t="0" r="0" b="0"/>
+            <wp:docPr id="8" name="Picture 8"/>
+            <wp:cNvGraphicFramePr>
+              <a:graphicFrameLocks xmlns:a="http://schemas.openxmlformats.org/drawingml/2006/main" noChangeAspect="1"/>
+            </wp:cNvGraphicFramePr>
+            <a:graphic xmlns:a="http://schemas.openxmlformats.org/drawingml/2006/main">
+              <a:graphicData uri="http://schemas.openxmlformats.org/drawingml/2006/picture">
+                <pic:pic xmlns:pic="http://schemas.openxmlformats.org/drawingml/2006/picture">
+                  <pic:nvPicPr>
+                    <pic:cNvPr id="8" name="797fe540c34c16124f5d.jpg"/>
+                    <pic:cNvPicPr/>
+                  </pic:nvPicPr>
+                  <pic:blipFill>
+                    <a:blip r:embed="rId12" cstate="print">
+                      <a:extLst>
+                        <a:ext uri="{28A0092B-C50C-407E-A947-70E740481C1C}">
+                          <a14:useLocalDpi xmlns:a14="http://schemas.microsoft.com/office/drawing/2010/main" val="0"/>
+                        </a:ext>
+                      </a:extLst>
+                    </a:blip>
+                    <a:stretch>
+                      <a:fillRect/>
+                    </a:stretch>
+                  </pic:blipFill>
+                  <pic:spPr>
+                    <a:xfrm>
+                      <a:off x="0" y="0"/>
+                      <a:ext cx="5943600" cy="4457700"/>
+                    </a:xfrm>
+                    <a:prstGeom prst="rect">
+                      <a:avLst/>
+                    </a:prstGeom>
+                  </pic:spPr>
+                </pic:pic>
+              </a:graphicData>
+            </a:graphic>
+          </wp:inline>
+        </w:drawing>
+      </w:r>
+    </w:p>
+    <w:p>
       <w:bookmarkStart w:id="0" w:name="_GoBack"/>
       <w:bookmarkEnd w:id="0"/>
       <w:r>
+        <w:lastRenderedPageBreak/>
+        <w:br w:type="page"/>
+      </w:r>
+    </w:p>
+    <w:p>
+      <w:r>
+        <w:lastRenderedPageBreak/>
         <w:br w:type="page"/>
       </w:r>
     </w:p>
@@ -1086,7 +1141,7 @@
 </file>
 
 <file path=customXml/itemProps1.xml><?xml version="1.0" encoding="utf-8"?>
-<ds:datastoreItem xmlns:ds="http://schemas.openxmlformats.org/officeDocument/2006/customXml" ds:itemID="{1B580D4E-33F4-40B0-8CF3-C1442A59279C}">
+<ds:datastoreItem xmlns:ds="http://schemas.openxmlformats.org/officeDocument/2006/customXml" ds:itemID="{12C08D8D-A01F-41A7-AF64-241D3EE96FFF}">
   <ds:schemaRefs>
     <ds:schemaRef ds:uri="http://schemas.openxmlformats.org/officeDocument/2006/bibliography"/>
   </ds:schemaRefs>

--- a/Doc1.docx
+++ b/Doc1.docx
@@ -388,10 +388,58 @@
       </w:r>
     </w:p>
     <w:p>
+      <w:r>
+        <w:rPr>
+          <w:noProof/>
+        </w:rPr>
+        <w:lastRenderedPageBreak/>
+        <w:drawing>
+          <wp:inline distT="0" distB="0" distL="0" distR="0">
+            <wp:extent cx="5943600" cy="3556000"/>
+            <wp:effectExtent l="0" t="0" r="0" b="6350"/>
+            <wp:docPr id="9" name="Picture 9"/>
+            <wp:cNvGraphicFramePr>
+              <a:graphicFrameLocks xmlns:a="http://schemas.openxmlformats.org/drawingml/2006/main" noChangeAspect="1"/>
+            </wp:cNvGraphicFramePr>
+            <a:graphic xmlns:a="http://schemas.openxmlformats.org/drawingml/2006/main">
+              <a:graphicData uri="http://schemas.openxmlformats.org/drawingml/2006/picture">
+                <pic:pic xmlns:pic="http://schemas.openxmlformats.org/drawingml/2006/picture">
+                  <pic:nvPicPr>
+                    <pic:cNvPr id="9" name="30e3bd47a44f7111285e.jpg"/>
+                    <pic:cNvPicPr/>
+                  </pic:nvPicPr>
+                  <pic:blipFill>
+                    <a:blip r:embed="rId13" cstate="print">
+                      <a:extLst>
+                        <a:ext uri="{28A0092B-C50C-407E-A947-70E740481C1C}">
+                          <a14:useLocalDpi xmlns:a14="http://schemas.microsoft.com/office/drawing/2010/main" val="0"/>
+                        </a:ext>
+                      </a:extLst>
+                    </a:blip>
+                    <a:stretch>
+                      <a:fillRect/>
+                    </a:stretch>
+                  </pic:blipFill>
+                  <pic:spPr>
+                    <a:xfrm>
+                      <a:off x="0" y="0"/>
+                      <a:ext cx="5943600" cy="3556000"/>
+                    </a:xfrm>
+                    <a:prstGeom prst="rect">
+                      <a:avLst/>
+                    </a:prstGeom>
+                  </pic:spPr>
+                </pic:pic>
+              </a:graphicData>
+            </a:graphic>
+          </wp:inline>
+        </w:drawing>
+      </w:r>
+    </w:p>
+    <w:p>
       <w:bookmarkStart w:id="0" w:name="_GoBack"/>
       <w:bookmarkEnd w:id="0"/>
       <w:r>
-        <w:lastRenderedPageBreak/>
         <w:br w:type="page"/>
       </w:r>
     </w:p>
@@ -1141,7 +1189,7 @@
 </file>
 
 <file path=customXml/itemProps1.xml><?xml version="1.0" encoding="utf-8"?>
-<ds:datastoreItem xmlns:ds="http://schemas.openxmlformats.org/officeDocument/2006/customXml" ds:itemID="{12C08D8D-A01F-41A7-AF64-241D3EE96FFF}">
+<ds:datastoreItem xmlns:ds="http://schemas.openxmlformats.org/officeDocument/2006/customXml" ds:itemID="{686B8E95-3A23-43C2-9D62-BE2EEA74F5F0}">
   <ds:schemaRefs>
     <ds:schemaRef ds:uri="http://schemas.openxmlformats.org/officeDocument/2006/bibliography"/>
   </ds:schemaRefs>
